--- a/SQLHomework4_QinWU.docx
+++ b/SQLHomework4_QinWU.docx
@@ -1028,15 +1028,7 @@
           <w:sz w:val="24"/>
           <w:szCs w:val="24"/>
         </w:rPr>
-        <w:t>A trigger is a special type of stored procedure</w:t>
-      </w:r>
-      <w:r>
-        <w:rPr>
-          <w:color w:val="00000A"/>
-          <w:sz w:val="24"/>
-          <w:szCs w:val="24"/>
-        </w:rPr>
-        <w:t xml:space="preserve"> </w:t>
+        <w:t xml:space="preserve">A trigger is a special type of stored procedure </w:t>
       </w:r>
       <w:r>
         <w:rPr>
@@ -1314,39 +1306,7 @@
           <w:sz w:val="24"/>
           <w:szCs w:val="24"/>
         </w:rPr>
-        <w:t>A trigger is a special type of stored procedure</w:t>
-      </w:r>
-      <w:r>
-        <w:rPr>
-          <w:color w:val="00000A"/>
-          <w:sz w:val="24"/>
-          <w:szCs w:val="24"/>
-        </w:rPr>
-        <w:t xml:space="preserve">. </w:t>
-      </w:r>
-      <w:r>
-        <w:rPr>
-          <w:color w:val="00000A"/>
-          <w:sz w:val="24"/>
-          <w:szCs w:val="24"/>
-        </w:rPr>
-        <w:t>Trigger executes automatically on occurrences of an event whereas</w:t>
-      </w:r>
-      <w:r>
-        <w:rPr>
-          <w:color w:val="00000A"/>
-          <w:sz w:val="24"/>
-          <w:szCs w:val="24"/>
-        </w:rPr>
-        <w:t xml:space="preserve"> </w:t>
-      </w:r>
-      <w:r>
-        <w:rPr>
-          <w:color w:val="00000A"/>
-          <w:sz w:val="24"/>
-          <w:szCs w:val="24"/>
-        </w:rPr>
-        <w:t>the Procedure is executed when it is explicitly invoked.</w:t>
+        <w:t>A trigger is a special type of stored procedure. Trigger executes automatically on occurrences of an event whereas the Procedure is executed when it is explicitly invoked.</w:t>
       </w:r>
     </w:p>
     <w:p>
@@ -1439,11 +1399,86 @@
     </w:p>
     <w:p>
       <w:pPr>
+        <w:widowControl w:val="0"/>
+        <w:spacing w:after="140"/>
+        <w:rPr>
+          <w:color w:val="00000A"/>
+          <w:sz w:val="24"/>
+          <w:szCs w:val="24"/>
+        </w:rPr>
+      </w:pPr>
+    </w:p>
+    <w:p>
+      <w:pPr>
+        <w:widowControl w:val="0"/>
+        <w:spacing w:after="140"/>
+        <w:rPr>
+          <w:color w:val="00000A"/>
+          <w:sz w:val="24"/>
+          <w:szCs w:val="24"/>
+        </w:rPr>
+      </w:pPr>
+    </w:p>
+    <w:p>
+      <w:pPr>
         <w:jc w:val="center"/>
       </w:pPr>
+      <w:r>
+        <w:rPr>
+          <w:noProof/>
+        </w:rPr>
+        <w:drawing>
+          <wp:inline distT="0" distB="0" distL="0" distR="0" wp14:anchorId="06739039" wp14:editId="392AD5EB">
+            <wp:extent cx="1892300" cy="571500"/>
+            <wp:effectExtent l="0" t="0" r="0" b="0"/>
+            <wp:docPr id="2" name="Picture 2" descr="Graphical user interface, text, application&#10;&#10;Description automatically generated"/>
+            <wp:cNvGraphicFramePr>
+              <a:graphicFrameLocks xmlns:a="http://schemas.openxmlformats.org/drawingml/2006/main" noChangeAspect="1"/>
+            </wp:cNvGraphicFramePr>
+            <a:graphic xmlns:a="http://schemas.openxmlformats.org/drawingml/2006/main">
+              <a:graphicData uri="http://schemas.openxmlformats.org/drawingml/2006/picture">
+                <pic:pic xmlns:pic="http://schemas.openxmlformats.org/drawingml/2006/picture">
+                  <pic:nvPicPr>
+                    <pic:cNvPr id="2" name="Picture 2" descr="Graphical user interface, text, application&#10;&#10;Description automatically generated"/>
+                    <pic:cNvPicPr>
+                      <a:picLocks noChangeAspect="1" noChangeArrowheads="1"/>
+                    </pic:cNvPicPr>
+                  </pic:nvPicPr>
+                  <pic:blipFill>
+                    <a:blip r:embed="rId8">
+                      <a:extLst>
+                        <a:ext uri="{28A0092B-C50C-407E-A947-70E740481C1C}">
+                          <a14:useLocalDpi xmlns:a14="http://schemas.microsoft.com/office/drawing/2010/main" val="0"/>
+                        </a:ext>
+                      </a:extLst>
+                    </a:blip>
+                    <a:srcRect/>
+                    <a:stretch>
+                      <a:fillRect/>
+                    </a:stretch>
+                  </pic:blipFill>
+                  <pic:spPr bwMode="auto">
+                    <a:xfrm>
+                      <a:off x="0" y="0"/>
+                      <a:ext cx="1892300" cy="571500"/>
+                    </a:xfrm>
+                    <a:prstGeom prst="rect">
+                      <a:avLst/>
+                    </a:prstGeom>
+                    <a:noFill/>
+                    <a:ln>
+                      <a:noFill/>
+                    </a:ln>
+                  </pic:spPr>
+                </pic:pic>
+              </a:graphicData>
+            </a:graphic>
+          </wp:inline>
+        </w:drawing>
+      </w:r>
     </w:p>
     <w:sectPr>
-      <w:headerReference w:type="default" r:id="rId8"/>
+      <w:headerReference w:type="default" r:id="rId9"/>
       <w:pgSz w:w="12240" w:h="15840"/>
       <w:pgMar w:top="1440" w:right="1440" w:bottom="1440" w:left="1440" w:header="720" w:footer="720" w:gutter="0"/>
       <w:pgNumType w:start="1"/>
@@ -2345,7 +2380,7 @@
     <w:lsdException w:name="Table Web 2" w:semiHidden="1" w:unhideWhenUsed="1"/>
     <w:lsdException w:name="Table Web 3" w:semiHidden="1" w:unhideWhenUsed="1"/>
     <w:lsdException w:name="Balloon Text" w:semiHidden="1" w:unhideWhenUsed="1"/>
-    <w:lsdException w:name="Table Grid" w:semiHidden="1" w:uiPriority="39" w:unhideWhenUsed="1"/>
+    <w:lsdException w:name="Table Grid" w:uiPriority="39"/>
     <w:lsdException w:name="Table Theme" w:semiHidden="1" w:unhideWhenUsed="1"/>
     <w:lsdException w:name="Placeholder Text" w:semiHidden="1"/>
     <w:lsdException w:name="No Spacing" w:uiPriority="1" w:qFormat="1"/>
